--- a/earthpit/Earth_Pit.docx
+++ b/earthpit/Earth_Pit.docx
@@ -14,7 +14,6 @@
       <w:tblPr>
         <w:tblStyle w:val="TableGrid"/>
         <w:tblW w:type="auto" w:w="0"/>
-        <w:jc w:val="left"/>
         <w:tblLayout w:type="fixed"/>
         <w:tblLook w:firstColumn="1" w:firstRow="1" w:lastColumn="0" w:lastRow="0" w:noHBand="0" w:noVBand="1" w:val="04A0"/>
       </w:tblPr>
@@ -827,7 +826,7 @@
       <w:r>
         <w:drawing>
           <wp:inline xmlns:a="http://schemas.openxmlformats.org/drawingml/2006/main" xmlns:pic="http://schemas.openxmlformats.org/drawingml/2006/picture">
-            <wp:extent cx="5486400" cy="3657600"/>
+            <wp:extent cx="3657600" cy="3657600"/>
             <wp:docPr id="1" name="Picture 1"/>
             <wp:cNvGraphicFramePr>
               <a:graphicFrameLocks noChangeAspect="1"/>
@@ -848,7 +847,7 @@
                   <pic:spPr>
                     <a:xfrm>
                       <a:off x="0" y="0"/>
-                      <a:ext cx="5486400" cy="3657600"/>
+                      <a:ext cx="3657600" cy="3657600"/>
                     </a:xfrm>
                     <a:prstGeom prst="rect"/>
                   </pic:spPr>
@@ -863,7 +862,7 @@
       <w:r>
         <w:drawing>
           <wp:inline xmlns:a="http://schemas.openxmlformats.org/drawingml/2006/main" xmlns:pic="http://schemas.openxmlformats.org/drawingml/2006/picture">
-            <wp:extent cx="5486400" cy="3657600"/>
+            <wp:extent cx="3657600" cy="3657600"/>
             <wp:docPr id="2" name="Picture 2"/>
             <wp:cNvGraphicFramePr>
               <a:graphicFrameLocks noChangeAspect="1"/>
@@ -884,7 +883,7 @@
                   <pic:spPr>
                     <a:xfrm>
                       <a:off x="0" y="0"/>
-                      <a:ext cx="5486400" cy="3657600"/>
+                      <a:ext cx="3657600" cy="3657600"/>
                     </a:xfrm>
                     <a:prstGeom prst="rect"/>
                   </pic:spPr>

--- a/earthpit/Earth_Pit.docx
+++ b/earthpit/Earth_Pit.docx
@@ -14,27 +14,30 @@
       <w:tblPr>
         <w:tblStyle w:val="TableGrid"/>
         <w:tblW w:type="auto" w:w="0"/>
+        <w:jc w:val="left"/>
         <w:tblLayout w:type="fixed"/>
         <w:tblLook w:firstColumn="1" w:firstRow="1" w:lastColumn="0" w:lastRow="0" w:noHBand="0" w:noVBand="1" w:val="04A0"/>
       </w:tblPr>
       <w:tblGrid>
-        <w:gridCol w:w="846"/>
-        <w:gridCol w:w="846"/>
-        <w:gridCol w:w="846"/>
-        <w:gridCol w:w="846"/>
-        <w:gridCol w:w="846"/>
-        <w:gridCol w:w="846"/>
-        <w:gridCol w:w="846"/>
-        <w:gridCol w:w="846"/>
-        <w:gridCol w:w="846"/>
-        <w:gridCol w:w="846"/>
-        <w:gridCol w:w="846"/>
-        <w:gridCol w:w="846"/>
+        <w:gridCol w:w="665"/>
+        <w:gridCol w:w="665"/>
+        <w:gridCol w:w="665"/>
+        <w:gridCol w:w="665"/>
+        <w:gridCol w:w="665"/>
+        <w:gridCol w:w="665"/>
+        <w:gridCol w:w="665"/>
+        <w:gridCol w:w="665"/>
+        <w:gridCol w:w="665"/>
+        <w:gridCol w:w="665"/>
+        <w:gridCol w:w="665"/>
+        <w:gridCol w:w="665"/>
+        <w:gridCol w:w="665"/>
       </w:tblGrid>
       <w:tr>
         <w:tc>
           <w:tcPr>
             <w:tcW w:type="dxa" w:w="360"/>
+            <w:shd w:fill="d9ead3"/>
           </w:tcPr>
           <w:p>
             <w:r>
@@ -48,6 +51,7 @@
         <w:tc>
           <w:tcPr>
             <w:tcW w:type="dxa" w:w="778"/>
+            <w:shd w:fill="d9ead3"/>
           </w:tcPr>
           <w:p>
             <w:r>
@@ -60,7 +64,8 @@
         </w:tc>
         <w:tc>
           <w:tcPr>
-            <w:tcW w:type="dxa" w:w="792"/>
+            <w:tcW w:type="dxa" w:w="864"/>
+            <w:shd w:fill="d9ead3"/>
           </w:tcPr>
           <w:p>
             <w:r>
@@ -73,7 +78,8 @@
         </w:tc>
         <w:tc>
           <w:tcPr>
-            <w:tcW w:type="dxa" w:w="850"/>
+            <w:tcW w:type="dxa" w:w="720"/>
+            <w:shd w:fill="d9ead3"/>
           </w:tcPr>
           <w:p>
             <w:r>
@@ -87,6 +93,7 @@
         <w:tc>
           <w:tcPr>
             <w:tcW w:type="dxa" w:w="691"/>
+            <w:shd w:fill="d9ead3"/>
           </w:tcPr>
           <w:p>
             <w:r>
@@ -100,6 +107,7 @@
         <w:tc>
           <w:tcPr>
             <w:tcW w:type="dxa" w:w="806"/>
+            <w:shd w:fill="d9ead3"/>
           </w:tcPr>
           <w:p>
             <w:r>
@@ -112,7 +120,8 @@
         </w:tc>
         <w:tc>
           <w:tcPr>
-            <w:tcW w:type="dxa" w:w="778"/>
+            <w:tcW w:type="dxa" w:w="576"/>
+            <w:shd w:fill="d9ead3"/>
           </w:tcPr>
           <w:p>
             <w:r>
@@ -125,7 +134,8 @@
         </w:tc>
         <w:tc>
           <w:tcPr>
-            <w:tcW w:type="dxa" w:w="850"/>
+            <w:tcW w:type="dxa" w:w="576"/>
+            <w:shd w:fill="d9ead3"/>
           </w:tcPr>
           <w:p>
             <w:r>
@@ -138,7 +148,8 @@
         </w:tc>
         <w:tc>
           <w:tcPr>
-            <w:tcW w:type="dxa" w:w="533"/>
+            <w:tcW w:type="dxa" w:w="576"/>
+            <w:shd w:fill="d9ead3"/>
           </w:tcPr>
           <w:p>
             <w:r>
@@ -152,6 +163,7 @@
         <w:tc>
           <w:tcPr>
             <w:tcW w:type="dxa" w:w="792"/>
+            <w:shd w:fill="d9ead3"/>
           </w:tcPr>
           <w:p>
             <w:r>
@@ -164,7 +176,8 @@
         </w:tc>
         <w:tc>
           <w:tcPr>
-            <w:tcW w:type="dxa" w:w="1152"/>
+            <w:tcW w:type="dxa" w:w="720"/>
+            <w:shd w:fill="d9ead3"/>
           </w:tcPr>
           <w:p>
             <w:r>
@@ -177,7 +190,22 @@
         </w:tc>
         <w:tc>
           <w:tcPr>
-            <w:tcW w:type="dxa" w:w="1440"/>
+            <w:tcW w:type="dxa" w:w="864"/>
+            <w:shd w:fill="d9ead3"/>
+          </w:tcPr>
+          <w:p>
+            <w:r>
+              <w:rPr>
+                <w:sz w:val="14"/>
+              </w:rPr>
+              <w:t>Remark</w:t>
+            </w:r>
+          </w:p>
+        </w:tc>
+        <w:tc>
+          <w:tcPr>
+            <w:tcW w:type="dxa" w:w="720"/>
+            <w:shd w:fill="d9ead3"/>
           </w:tcPr>
           <w:p>
             <w:r>
@@ -192,7 +220,7 @@
       <w:tr>
         <w:tc>
           <w:tcPr>
-            <w:tcW w:type="dxa" w:w="846"/>
+            <w:tcW w:type="dxa" w:w="665"/>
           </w:tcPr>
           <w:p>
             <w:r>
@@ -205,7 +233,7 @@
         </w:tc>
         <w:tc>
           <w:tcPr>
-            <w:tcW w:type="dxa" w:w="846"/>
+            <w:tcW w:type="dxa" w:w="665"/>
           </w:tcPr>
           <w:p>
             <w:r>
@@ -218,7 +246,7 @@
         </w:tc>
         <w:tc>
           <w:tcPr>
-            <w:tcW w:type="dxa" w:w="846"/>
+            <w:tcW w:type="dxa" w:w="665"/>
           </w:tcPr>
           <w:p>
             <w:r>
@@ -231,7 +259,7 @@
         </w:tc>
         <w:tc>
           <w:tcPr>
-            <w:tcW w:type="dxa" w:w="846"/>
+            <w:tcW w:type="dxa" w:w="665"/>
           </w:tcPr>
           <w:p>
             <w:r>
@@ -244,7 +272,7 @@
         </w:tc>
         <w:tc>
           <w:tcPr>
-            <w:tcW w:type="dxa" w:w="846"/>
+            <w:tcW w:type="dxa" w:w="665"/>
           </w:tcPr>
           <w:p>
             <w:r>
@@ -257,7 +285,7 @@
         </w:tc>
         <w:tc>
           <w:tcPr>
-            <w:tcW w:type="dxa" w:w="846"/>
+            <w:tcW w:type="dxa" w:w="665"/>
           </w:tcPr>
           <w:p>
             <w:r>
@@ -270,7 +298,7 @@
         </w:tc>
         <w:tc>
           <w:tcPr>
-            <w:tcW w:type="dxa" w:w="846"/>
+            <w:tcW w:type="dxa" w:w="665"/>
           </w:tcPr>
           <w:p>
             <w:r>
@@ -283,7 +311,7 @@
         </w:tc>
         <w:tc>
           <w:tcPr>
-            <w:tcW w:type="dxa" w:w="846"/>
+            <w:tcW w:type="dxa" w:w="665"/>
           </w:tcPr>
           <w:p>
             <w:r>
@@ -296,7 +324,7 @@
         </w:tc>
         <w:tc>
           <w:tcPr>
-            <w:tcW w:type="dxa" w:w="846"/>
+            <w:tcW w:type="dxa" w:w="665"/>
           </w:tcPr>
           <w:p>
             <w:r>
@@ -309,7 +337,7 @@
         </w:tc>
         <w:tc>
           <w:tcPr>
-            <w:tcW w:type="dxa" w:w="846"/>
+            <w:tcW w:type="dxa" w:w="665"/>
           </w:tcPr>
           <w:p>
             <w:r>
@@ -322,7 +350,7 @@
         </w:tc>
         <w:tc>
           <w:tcPr>
-            <w:tcW w:type="dxa" w:w="846"/>
+            <w:tcW w:type="dxa" w:w="665"/>
           </w:tcPr>
           <w:p>
             <w:r>
@@ -335,14 +363,27 @@
         </w:tc>
         <w:tc>
           <w:tcPr>
-            <w:tcW w:type="dxa" w:w="846"/>
+            <w:tcW w:type="dxa" w:w="665"/>
           </w:tcPr>
           <w:p>
             <w:r>
               <w:rPr>
                 <w:sz w:val="14"/>
               </w:rPr>
-              <w:t>PASS - Test Electrodes are not properly placed</w:t>
+              <w:t>Test Electrodes are not properly placed</w:t>
+            </w:r>
+          </w:p>
+        </w:tc>
+        <w:tc>
+          <w:tcPr>
+            <w:tcW w:type="dxa" w:w="665"/>
+          </w:tcPr>
+          <w:p>
+            <w:r>
+              <w:rPr>
+                <w:sz w:val="14"/>
+              </w:rPr>
+              <w:t>PASS</w:t>
             </w:r>
           </w:p>
         </w:tc>
@@ -350,7 +391,7 @@
       <w:tr>
         <w:tc>
           <w:tcPr>
-            <w:tcW w:type="dxa" w:w="846"/>
+            <w:tcW w:type="dxa" w:w="665"/>
           </w:tcPr>
           <w:p>
             <w:r>
@@ -363,7 +404,7 @@
         </w:tc>
         <w:tc>
           <w:tcPr>
-            <w:tcW w:type="dxa" w:w="846"/>
+            <w:tcW w:type="dxa" w:w="665"/>
           </w:tcPr>
           <w:p>
             <w:r>
@@ -376,7 +417,7 @@
         </w:tc>
         <w:tc>
           <w:tcPr>
-            <w:tcW w:type="dxa" w:w="846"/>
+            <w:tcW w:type="dxa" w:w="665"/>
           </w:tcPr>
           <w:p>
             <w:r>
@@ -389,7 +430,7 @@
         </w:tc>
         <w:tc>
           <w:tcPr>
-            <w:tcW w:type="dxa" w:w="846"/>
+            <w:tcW w:type="dxa" w:w="665"/>
           </w:tcPr>
           <w:p>
             <w:r>
@@ -402,7 +443,7 @@
         </w:tc>
         <w:tc>
           <w:tcPr>
-            <w:tcW w:type="dxa" w:w="846"/>
+            <w:tcW w:type="dxa" w:w="665"/>
           </w:tcPr>
           <w:p>
             <w:r>
@@ -415,7 +456,7 @@
         </w:tc>
         <w:tc>
           <w:tcPr>
-            <w:tcW w:type="dxa" w:w="846"/>
+            <w:tcW w:type="dxa" w:w="665"/>
           </w:tcPr>
           <w:p>
             <w:r>
@@ -428,7 +469,7 @@
         </w:tc>
         <w:tc>
           <w:tcPr>
-            <w:tcW w:type="dxa" w:w="846"/>
+            <w:tcW w:type="dxa" w:w="665"/>
           </w:tcPr>
           <w:p>
             <w:r>
@@ -441,7 +482,7 @@
         </w:tc>
         <w:tc>
           <w:tcPr>
-            <w:tcW w:type="dxa" w:w="846"/>
+            <w:tcW w:type="dxa" w:w="665"/>
           </w:tcPr>
           <w:p>
             <w:r>
@@ -454,7 +495,7 @@
         </w:tc>
         <w:tc>
           <w:tcPr>
-            <w:tcW w:type="dxa" w:w="846"/>
+            <w:tcW w:type="dxa" w:w="665"/>
           </w:tcPr>
           <w:p>
             <w:r>
@@ -467,7 +508,7 @@
         </w:tc>
         <w:tc>
           <w:tcPr>
-            <w:tcW w:type="dxa" w:w="846"/>
+            <w:tcW w:type="dxa" w:w="665"/>
           </w:tcPr>
           <w:p>
             <w:r>
@@ -480,7 +521,7 @@
         </w:tc>
         <w:tc>
           <w:tcPr>
-            <w:tcW w:type="dxa" w:w="846"/>
+            <w:tcW w:type="dxa" w:w="665"/>
           </w:tcPr>
           <w:p>
             <w:r>
@@ -493,14 +534,27 @@
         </w:tc>
         <w:tc>
           <w:tcPr>
-            <w:tcW w:type="dxa" w:w="846"/>
+            <w:tcW w:type="dxa" w:w="665"/>
           </w:tcPr>
           <w:p>
             <w:r>
               <w:rPr>
                 <w:sz w:val="14"/>
               </w:rPr>
-              <w:t>FAIL - Test Electrodes are properly placed</w:t>
+              <w:t>Test Electrodes are properly placed</w:t>
+            </w:r>
+          </w:p>
+        </w:tc>
+        <w:tc>
+          <w:tcPr>
+            <w:tcW w:type="dxa" w:w="665"/>
+          </w:tcPr>
+          <w:p>
+            <w:r>
+              <w:rPr>
+                <w:sz w:val="14"/>
+              </w:rPr>
+              <w:t>FAIL</w:t>
             </w:r>
           </w:p>
         </w:tc>
@@ -508,7 +562,7 @@
       <w:tr>
         <w:tc>
           <w:tcPr>
-            <w:tcW w:type="dxa" w:w="846"/>
+            <w:tcW w:type="dxa" w:w="665"/>
           </w:tcPr>
           <w:p>
             <w:r>
@@ -521,7 +575,7 @@
         </w:tc>
         <w:tc>
           <w:tcPr>
-            <w:tcW w:type="dxa" w:w="846"/>
+            <w:tcW w:type="dxa" w:w="665"/>
           </w:tcPr>
           <w:p>
             <w:r>
@@ -534,7 +588,7 @@
         </w:tc>
         <w:tc>
           <w:tcPr>
-            <w:tcW w:type="dxa" w:w="846"/>
+            <w:tcW w:type="dxa" w:w="665"/>
           </w:tcPr>
           <w:p>
             <w:r>
@@ -547,7 +601,7 @@
         </w:tc>
         <w:tc>
           <w:tcPr>
-            <w:tcW w:type="dxa" w:w="846"/>
+            <w:tcW w:type="dxa" w:w="665"/>
           </w:tcPr>
           <w:p>
             <w:r>
@@ -560,7 +614,7 @@
         </w:tc>
         <w:tc>
           <w:tcPr>
-            <w:tcW w:type="dxa" w:w="846"/>
+            <w:tcW w:type="dxa" w:w="665"/>
           </w:tcPr>
           <w:p>
             <w:r>
@@ -573,7 +627,7 @@
         </w:tc>
         <w:tc>
           <w:tcPr>
-            <w:tcW w:type="dxa" w:w="846"/>
+            <w:tcW w:type="dxa" w:w="665"/>
           </w:tcPr>
           <w:p>
             <w:r>
@@ -586,7 +640,7 @@
         </w:tc>
         <w:tc>
           <w:tcPr>
-            <w:tcW w:type="dxa" w:w="846"/>
+            <w:tcW w:type="dxa" w:w="665"/>
           </w:tcPr>
           <w:p>
             <w:r>
@@ -599,7 +653,7 @@
         </w:tc>
         <w:tc>
           <w:tcPr>
-            <w:tcW w:type="dxa" w:w="846"/>
+            <w:tcW w:type="dxa" w:w="665"/>
           </w:tcPr>
           <w:p>
             <w:r>
@@ -612,7 +666,7 @@
         </w:tc>
         <w:tc>
           <w:tcPr>
-            <w:tcW w:type="dxa" w:w="846"/>
+            <w:tcW w:type="dxa" w:w="665"/>
           </w:tcPr>
           <w:p>
             <w:r>
@@ -625,7 +679,7 @@
         </w:tc>
         <w:tc>
           <w:tcPr>
-            <w:tcW w:type="dxa" w:w="846"/>
+            <w:tcW w:type="dxa" w:w="665"/>
           </w:tcPr>
           <w:p>
             <w:r>
@@ -638,7 +692,7 @@
         </w:tc>
         <w:tc>
           <w:tcPr>
-            <w:tcW w:type="dxa" w:w="846"/>
+            <w:tcW w:type="dxa" w:w="665"/>
           </w:tcPr>
           <w:p>
             <w:r>
@@ -651,14 +705,27 @@
         </w:tc>
         <w:tc>
           <w:tcPr>
-            <w:tcW w:type="dxa" w:w="846"/>
+            <w:tcW w:type="dxa" w:w="665"/>
           </w:tcPr>
           <w:p>
             <w:r>
               <w:rPr>
                 <w:sz w:val="14"/>
               </w:rPr>
-              <w:t>FAIL - Test Electrodes are not properly placed</w:t>
+              <w:t>Test Electrodes are not properly placed</w:t>
+            </w:r>
+          </w:p>
+        </w:tc>
+        <w:tc>
+          <w:tcPr>
+            <w:tcW w:type="dxa" w:w="665"/>
+          </w:tcPr>
+          <w:p>
+            <w:r>
+              <w:rPr>
+                <w:sz w:val="14"/>
+              </w:rPr>
+              <w:t>FAIL</w:t>
             </w:r>
           </w:p>
         </w:tc>
@@ -666,7 +733,7 @@
       <w:tr>
         <w:tc>
           <w:tcPr>
-            <w:tcW w:type="dxa" w:w="846"/>
+            <w:tcW w:type="dxa" w:w="665"/>
           </w:tcPr>
           <w:p>
             <w:r>
@@ -679,7 +746,7 @@
         </w:tc>
         <w:tc>
           <w:tcPr>
-            <w:tcW w:type="dxa" w:w="846"/>
+            <w:tcW w:type="dxa" w:w="665"/>
           </w:tcPr>
           <w:p>
             <w:r>
@@ -692,7 +759,7 @@
         </w:tc>
         <w:tc>
           <w:tcPr>
-            <w:tcW w:type="dxa" w:w="846"/>
+            <w:tcW w:type="dxa" w:w="665"/>
           </w:tcPr>
           <w:p>
             <w:r>
@@ -705,7 +772,7 @@
         </w:tc>
         <w:tc>
           <w:tcPr>
-            <w:tcW w:type="dxa" w:w="846"/>
+            <w:tcW w:type="dxa" w:w="665"/>
           </w:tcPr>
           <w:p>
             <w:r>
@@ -718,7 +785,7 @@
         </w:tc>
         <w:tc>
           <w:tcPr>
-            <w:tcW w:type="dxa" w:w="846"/>
+            <w:tcW w:type="dxa" w:w="665"/>
           </w:tcPr>
           <w:p>
             <w:r>
@@ -731,7 +798,7 @@
         </w:tc>
         <w:tc>
           <w:tcPr>
-            <w:tcW w:type="dxa" w:w="846"/>
+            <w:tcW w:type="dxa" w:w="665"/>
           </w:tcPr>
           <w:p>
             <w:r>
@@ -744,7 +811,7 @@
         </w:tc>
         <w:tc>
           <w:tcPr>
-            <w:tcW w:type="dxa" w:w="846"/>
+            <w:tcW w:type="dxa" w:w="665"/>
           </w:tcPr>
           <w:p>
             <w:r>
@@ -757,7 +824,7 @@
         </w:tc>
         <w:tc>
           <w:tcPr>
-            <w:tcW w:type="dxa" w:w="846"/>
+            <w:tcW w:type="dxa" w:w="665"/>
           </w:tcPr>
           <w:p>
             <w:r>
@@ -770,7 +837,7 @@
         </w:tc>
         <w:tc>
           <w:tcPr>
-            <w:tcW w:type="dxa" w:w="846"/>
+            <w:tcW w:type="dxa" w:w="665"/>
           </w:tcPr>
           <w:p>
             <w:r>
@@ -783,7 +850,7 @@
         </w:tc>
         <w:tc>
           <w:tcPr>
-            <w:tcW w:type="dxa" w:w="846"/>
+            <w:tcW w:type="dxa" w:w="665"/>
           </w:tcPr>
           <w:p>
             <w:r>
@@ -796,7 +863,7 @@
         </w:tc>
         <w:tc>
           <w:tcPr>
-            <w:tcW w:type="dxa" w:w="846"/>
+            <w:tcW w:type="dxa" w:w="665"/>
           </w:tcPr>
           <w:p>
             <w:r>
@@ -809,14 +876,27 @@
         </w:tc>
         <w:tc>
           <w:tcPr>
-            <w:tcW w:type="dxa" w:w="846"/>
+            <w:tcW w:type="dxa" w:w="665"/>
           </w:tcPr>
           <w:p>
             <w:r>
               <w:rPr>
                 <w:sz w:val="14"/>
               </w:rPr>
-              <w:t>PASS - Test Electrodes are properly placed</w:t>
+              <w:t>Test Electrodes are properly placed</w:t>
+            </w:r>
+          </w:p>
+        </w:tc>
+        <w:tc>
+          <w:tcPr>
+            <w:tcW w:type="dxa" w:w="665"/>
+          </w:tcPr>
+          <w:p>
+            <w:r>
+              <w:rPr>
+                <w:sz w:val="14"/>
+              </w:rPr>
+              <w:t>PASS</w:t>
             </w:r>
           </w:p>
         </w:tc>
@@ -826,7 +906,7 @@
       <w:r>
         <w:drawing>
           <wp:inline xmlns:a="http://schemas.openxmlformats.org/drawingml/2006/main" xmlns:pic="http://schemas.openxmlformats.org/drawingml/2006/picture">
-            <wp:extent cx="3657600" cy="3657600"/>
+            <wp:extent cx="7315200" cy="3657600"/>
             <wp:docPr id="1" name="Picture 1"/>
             <wp:cNvGraphicFramePr>
               <a:graphicFrameLocks noChangeAspect="1"/>
@@ -847,43 +927,7 @@
                   <pic:spPr>
                     <a:xfrm>
                       <a:off x="0" y="0"/>
-                      <a:ext cx="3657600" cy="3657600"/>
-                    </a:xfrm>
-                    <a:prstGeom prst="rect"/>
-                  </pic:spPr>
-                </pic:pic>
-              </a:graphicData>
-            </a:graphic>
-          </wp:inline>
-        </w:drawing>
-      </w:r>
-    </w:p>
-    <w:p>
-      <w:r>
-        <w:drawing>
-          <wp:inline xmlns:a="http://schemas.openxmlformats.org/drawingml/2006/main" xmlns:pic="http://schemas.openxmlformats.org/drawingml/2006/picture">
-            <wp:extent cx="3657600" cy="3657600"/>
-            <wp:docPr id="2" name="Picture 2"/>
-            <wp:cNvGraphicFramePr>
-              <a:graphicFrameLocks noChangeAspect="1"/>
-            </wp:cNvGraphicFramePr>
-            <a:graphic>
-              <a:graphicData uri="http://schemas.openxmlformats.org/drawingml/2006/picture">
-                <pic:pic>
-                  <pic:nvPicPr>
-                    <pic:cNvPr id="0" name="image.png"/>
-                    <pic:cNvPicPr/>
-                  </pic:nvPicPr>
-                  <pic:blipFill>
-                    <a:blip r:embed="rId10"/>
-                    <a:stretch>
-                      <a:fillRect/>
-                    </a:stretch>
-                  </pic:blipFill>
-                  <pic:spPr>
-                    <a:xfrm>
-                      <a:off x="0" y="0"/>
-                      <a:ext cx="3657600" cy="3657600"/>
+                      <a:ext cx="7315200" cy="3657600"/>
                     </a:xfrm>
                     <a:prstGeom prst="rect"/>
                   </pic:spPr>
@@ -896,7 +940,7 @@
     </w:p>
     <w:sectPr>
       <w:pgSz w:w="12240" w:h="15840"/>
-      <w:pgMar w:top="1440" w:right="1800" w:bottom="1440" w:left="288" w:header="720" w:footer="720" w:gutter="0"/>
+      <w:pgMar w:top="1440" w:right="1800" w:bottom="1440" w:left="1800" w:header="720" w:footer="720" w:gutter="0"/>
       <w:cols w:space="720"/>
       <w:docGrid w:linePitch="360"/>
     </w:sectPr>

--- a/earthpit/Earth_Pit.docx
+++ b/earthpit/Earth_Pit.docx
@@ -38,10 +38,26 @@
           <w:tcPr>
             <w:tcW w:type="dxa" w:w="360"/>
             <w:shd w:fill="d9ead3"/>
+            <w:shd w:fill="d9ead3"/>
+            <w:shd w:fill="d9ead3"/>
+            <w:shd w:fill="d9ead3"/>
+            <w:shd w:fill="d9ead3"/>
+            <w:shd w:fill="d9ead3"/>
+            <w:shd w:fill="d9ead3"/>
+            <w:shd w:fill="d9ead3"/>
+            <w:shd w:fill="d9ead3"/>
+            <w:shd w:fill="d9ead3"/>
+            <w:shd w:fill="d9ead3"/>
+            <w:shd w:fill="d9ead3"/>
+            <w:shd w:fill="d9ead3"/>
           </w:tcPr>
           <w:p>
+            <w:pPr>
+              <w:jc w:val="center"/>
+            </w:pPr>
             <w:r>
               <w:rPr>
+                <w:rFonts w:ascii="Calibri" w:hAnsi="Calibri"/>
                 <w:sz w:val="14"/>
               </w:rPr>
               <w:t>SN</w:t>
@@ -50,12 +66,28 @@
         </w:tc>
         <w:tc>
           <w:tcPr>
-            <w:tcW w:type="dxa" w:w="778"/>
+            <w:tcW w:type="dxa" w:w="864"/>
+            <w:shd w:fill="d9ead3"/>
+            <w:shd w:fill="d9ead3"/>
+            <w:shd w:fill="d9ead3"/>
+            <w:shd w:fill="d9ead3"/>
+            <w:shd w:fill="d9ead3"/>
+            <w:shd w:fill="d9ead3"/>
+            <w:shd w:fill="d9ead3"/>
+            <w:shd w:fill="d9ead3"/>
+            <w:shd w:fill="d9ead3"/>
+            <w:shd w:fill="d9ead3"/>
+            <w:shd w:fill="d9ead3"/>
+            <w:shd w:fill="d9ead3"/>
             <w:shd w:fill="d9ead3"/>
           </w:tcPr>
           <w:p>
+            <w:pPr>
+              <w:jc w:val="center"/>
+            </w:pPr>
             <w:r>
               <w:rPr>
+                <w:rFonts w:ascii="Calibri" w:hAnsi="Calibri"/>
                 <w:sz w:val="14"/>
               </w:rPr>
               <w:t>Earth Pit Name</w:t>
@@ -64,15 +96,31 @@
         </w:tc>
         <w:tc>
           <w:tcPr>
-            <w:tcW w:type="dxa" w:w="864"/>
+            <w:tcW w:type="dxa" w:w="1008"/>
+            <w:shd w:fill="d9ead3"/>
+            <w:shd w:fill="d9ead3"/>
+            <w:shd w:fill="d9ead3"/>
+            <w:shd w:fill="d9ead3"/>
+            <w:shd w:fill="d9ead3"/>
+            <w:shd w:fill="d9ead3"/>
+            <w:shd w:fill="d9ead3"/>
+            <w:shd w:fill="d9ead3"/>
+            <w:shd w:fill="d9ead3"/>
+            <w:shd w:fill="d9ead3"/>
+            <w:shd w:fill="d9ead3"/>
+            <w:shd w:fill="d9ead3"/>
             <w:shd w:fill="d9ead3"/>
           </w:tcPr>
           <w:p>
+            <w:pPr>
+              <w:jc w:val="center"/>
+            </w:pPr>
             <w:r>
               <w:rPr>
+                <w:rFonts w:ascii="Calibri" w:hAnsi="Calibri"/>
                 <w:sz w:val="14"/>
               </w:rPr>
-              <w:t>Earth Pit Location</w:t>
+              <w:t xml:space="preserve"> Location</w:t>
             </w:r>
           </w:p>
         </w:tc>
@@ -80,10 +128,26 @@
           <w:tcPr>
             <w:tcW w:type="dxa" w:w="720"/>
             <w:shd w:fill="d9ead3"/>
+            <w:shd w:fill="d9ead3"/>
+            <w:shd w:fill="d9ead3"/>
+            <w:shd w:fill="d9ead3"/>
+            <w:shd w:fill="d9ead3"/>
+            <w:shd w:fill="d9ead3"/>
+            <w:shd w:fill="d9ead3"/>
+            <w:shd w:fill="d9ead3"/>
+            <w:shd w:fill="d9ead3"/>
+            <w:shd w:fill="d9ead3"/>
+            <w:shd w:fill="d9ead3"/>
+            <w:shd w:fill="d9ead3"/>
+            <w:shd w:fill="d9ead3"/>
           </w:tcPr>
           <w:p>
+            <w:pPr>
+              <w:jc w:val="center"/>
+            </w:pPr>
             <w:r>
               <w:rPr>
+                <w:rFonts w:ascii="Calibri" w:hAnsi="Calibri"/>
                 <w:sz w:val="14"/>
               </w:rPr>
               <w:t>No. of Parallel Electrodes</w:t>
@@ -92,12 +156,28 @@
         </w:tc>
         <w:tc>
           <w:tcPr>
-            <w:tcW w:type="dxa" w:w="691"/>
+            <w:tcW w:type="dxa" w:w="864"/>
+            <w:shd w:fill="d9ead3"/>
+            <w:shd w:fill="d9ead3"/>
+            <w:shd w:fill="d9ead3"/>
+            <w:shd w:fill="d9ead3"/>
+            <w:shd w:fill="d9ead3"/>
+            <w:shd w:fill="d9ead3"/>
+            <w:shd w:fill="d9ead3"/>
+            <w:shd w:fill="d9ead3"/>
+            <w:shd w:fill="d9ead3"/>
+            <w:shd w:fill="d9ead3"/>
+            <w:shd w:fill="d9ead3"/>
+            <w:shd w:fill="d9ead3"/>
             <w:shd w:fill="d9ead3"/>
           </w:tcPr>
           <w:p>
+            <w:pPr>
+              <w:jc w:val="center"/>
+            </w:pPr>
             <w:r>
               <w:rPr>
+                <w:rFonts w:ascii="Calibri" w:hAnsi="Calibri"/>
                 <w:sz w:val="14"/>
               </w:rPr>
               <w:t>Earthing Application</w:t>
@@ -108,10 +188,26 @@
           <w:tcPr>
             <w:tcW w:type="dxa" w:w="806"/>
             <w:shd w:fill="d9ead3"/>
+            <w:shd w:fill="d9ead3"/>
+            <w:shd w:fill="d9ead3"/>
+            <w:shd w:fill="d9ead3"/>
+            <w:shd w:fill="d9ead3"/>
+            <w:shd w:fill="d9ead3"/>
+            <w:shd w:fill="d9ead3"/>
+            <w:shd w:fill="d9ead3"/>
+            <w:shd w:fill="d9ead3"/>
+            <w:shd w:fill="d9ead3"/>
+            <w:shd w:fill="d9ead3"/>
+            <w:shd w:fill="d9ead3"/>
+            <w:shd w:fill="d9ead3"/>
           </w:tcPr>
           <w:p>
+            <w:pPr>
+              <w:jc w:val="center"/>
+            </w:pPr>
             <w:r>
               <w:rPr>
+                <w:rFonts w:ascii="Calibri" w:hAnsi="Calibri"/>
                 <w:sz w:val="14"/>
               </w:rPr>
               <w:t>Type of Earthing</w:t>
@@ -122,10 +218,26 @@
           <w:tcPr>
             <w:tcW w:type="dxa" w:w="576"/>
             <w:shd w:fill="d9ead3"/>
+            <w:shd w:fill="d9ead3"/>
+            <w:shd w:fill="d9ead3"/>
+            <w:shd w:fill="d9ead3"/>
+            <w:shd w:fill="d9ead3"/>
+            <w:shd w:fill="d9ead3"/>
+            <w:shd w:fill="d9ead3"/>
+            <w:shd w:fill="d9ead3"/>
+            <w:shd w:fill="d9ead3"/>
+            <w:shd w:fill="d9ead3"/>
+            <w:shd w:fill="d9ead3"/>
+            <w:shd w:fill="d9ead3"/>
+            <w:shd w:fill="d9ead3"/>
           </w:tcPr>
           <w:p>
+            <w:pPr>
+              <w:jc w:val="center"/>
+            </w:pPr>
             <w:r>
               <w:rPr>
+                <w:rFonts w:ascii="Calibri" w:hAnsi="Calibri"/>
                 <w:sz w:val="14"/>
               </w:rPr>
               <w:t>Earth Electrode Depth</w:t>
@@ -136,10 +248,26 @@
           <w:tcPr>
             <w:tcW w:type="dxa" w:w="576"/>
             <w:shd w:fill="d9ead3"/>
+            <w:shd w:fill="d9ead3"/>
+            <w:shd w:fill="d9ead3"/>
+            <w:shd w:fill="d9ead3"/>
+            <w:shd w:fill="d9ead3"/>
+            <w:shd w:fill="d9ead3"/>
+            <w:shd w:fill="d9ead3"/>
+            <w:shd w:fill="d9ead3"/>
+            <w:shd w:fill="d9ead3"/>
+            <w:shd w:fill="d9ead3"/>
+            <w:shd w:fill="d9ead3"/>
+            <w:shd w:fill="d9ead3"/>
+            <w:shd w:fill="d9ead3"/>
           </w:tcPr>
           <w:p>
+            <w:pPr>
+              <w:jc w:val="center"/>
+            </w:pPr>
             <w:r>
               <w:rPr>
+                <w:rFonts w:ascii="Calibri" w:hAnsi="Calibri"/>
                 <w:sz w:val="14"/>
               </w:rPr>
               <w:t>Nearest Electrode Distance</w:t>
@@ -150,10 +278,26 @@
           <w:tcPr>
             <w:tcW w:type="dxa" w:w="576"/>
             <w:shd w:fill="d9ead3"/>
+            <w:shd w:fill="d9ead3"/>
+            <w:shd w:fill="d9ead3"/>
+            <w:shd w:fill="d9ead3"/>
+            <w:shd w:fill="d9ead3"/>
+            <w:shd w:fill="d9ead3"/>
+            <w:shd w:fill="d9ead3"/>
+            <w:shd w:fill="d9ead3"/>
+            <w:shd w:fill="d9ead3"/>
+            <w:shd w:fill="d9ead3"/>
+            <w:shd w:fill="d9ead3"/>
+            <w:shd w:fill="d9ead3"/>
+            <w:shd w:fill="d9ead3"/>
           </w:tcPr>
           <w:p>
+            <w:pPr>
+              <w:jc w:val="center"/>
+            </w:pPr>
             <w:r>
               <w:rPr>
+                <w:rFonts w:ascii="Calibri" w:hAnsi="Calibri"/>
                 <w:sz w:val="14"/>
               </w:rPr>
               <w:t>Measured Earth Resistance - Individual</w:t>
@@ -162,12 +306,28 @@
         </w:tc>
         <w:tc>
           <w:tcPr>
-            <w:tcW w:type="dxa" w:w="792"/>
+            <w:tcW w:type="dxa" w:w="576"/>
+            <w:shd w:fill="d9ead3"/>
+            <w:shd w:fill="d9ead3"/>
+            <w:shd w:fill="d9ead3"/>
+            <w:shd w:fill="d9ead3"/>
+            <w:shd w:fill="d9ead3"/>
+            <w:shd w:fill="d9ead3"/>
+            <w:shd w:fill="d9ead3"/>
+            <w:shd w:fill="d9ead3"/>
+            <w:shd w:fill="d9ead3"/>
+            <w:shd w:fill="d9ead3"/>
+            <w:shd w:fill="d9ead3"/>
+            <w:shd w:fill="d9ead3"/>
             <w:shd w:fill="d9ead3"/>
           </w:tcPr>
           <w:p>
+            <w:pPr>
+              <w:jc w:val="center"/>
+            </w:pPr>
             <w:r>
               <w:rPr>
+                <w:rFonts w:ascii="Calibri" w:hAnsi="Calibri"/>
                 <w:sz w:val="14"/>
               </w:rPr>
               <w:t>Electrode Distance Ratio</w:t>
@@ -178,10 +338,26 @@
           <w:tcPr>
             <w:tcW w:type="dxa" w:w="720"/>
             <w:shd w:fill="d9ead3"/>
+            <w:shd w:fill="d9ead3"/>
+            <w:shd w:fill="d9ead3"/>
+            <w:shd w:fill="d9ead3"/>
+            <w:shd w:fill="d9ead3"/>
+            <w:shd w:fill="d9ead3"/>
+            <w:shd w:fill="d9ead3"/>
+            <w:shd w:fill="d9ead3"/>
+            <w:shd w:fill="d9ead3"/>
+            <w:shd w:fill="d9ead3"/>
+            <w:shd w:fill="d9ead3"/>
+            <w:shd w:fill="d9ead3"/>
+            <w:shd w:fill="d9ead3"/>
           </w:tcPr>
           <w:p>
+            <w:pPr>
+              <w:jc w:val="center"/>
+            </w:pPr>
             <w:r>
               <w:rPr>
+                <w:rFonts w:ascii="Calibri" w:hAnsi="Calibri"/>
                 <w:sz w:val="14"/>
               </w:rPr>
               <w:t>Calculated Earth Resistance - Individual (Ω)</w:t>
@@ -190,12 +366,28 @@
         </w:tc>
         <w:tc>
           <w:tcPr>
-            <w:tcW w:type="dxa" w:w="864"/>
+            <w:tcW w:type="dxa" w:w="1008"/>
+            <w:shd w:fill="d9ead3"/>
+            <w:shd w:fill="d9ead3"/>
+            <w:shd w:fill="d9ead3"/>
+            <w:shd w:fill="d9ead3"/>
+            <w:shd w:fill="d9ead3"/>
+            <w:shd w:fill="d9ead3"/>
+            <w:shd w:fill="d9ead3"/>
+            <w:shd w:fill="d9ead3"/>
+            <w:shd w:fill="d9ead3"/>
+            <w:shd w:fill="d9ead3"/>
+            <w:shd w:fill="d9ead3"/>
+            <w:shd w:fill="d9ead3"/>
             <w:shd w:fill="d9ead3"/>
           </w:tcPr>
           <w:p>
+            <w:pPr>
+              <w:jc w:val="center"/>
+            </w:pPr>
             <w:r>
               <w:rPr>
+                <w:rFonts w:ascii="Calibri" w:hAnsi="Calibri"/>
                 <w:sz w:val="14"/>
               </w:rPr>
               <w:t>Remark</w:t>
@@ -206,10 +398,26 @@
           <w:tcPr>
             <w:tcW w:type="dxa" w:w="720"/>
             <w:shd w:fill="d9ead3"/>
+            <w:shd w:fill="d9ead3"/>
+            <w:shd w:fill="d9ead3"/>
+            <w:shd w:fill="d9ead3"/>
+            <w:shd w:fill="d9ead3"/>
+            <w:shd w:fill="d9ead3"/>
+            <w:shd w:fill="d9ead3"/>
+            <w:shd w:fill="d9ead3"/>
+            <w:shd w:fill="d9ead3"/>
+            <w:shd w:fill="d9ead3"/>
+            <w:shd w:fill="d9ead3"/>
+            <w:shd w:fill="d9ead3"/>
+            <w:shd w:fill="d9ead3"/>
           </w:tcPr>
           <w:p>
+            <w:pPr>
+              <w:jc w:val="center"/>
+            </w:pPr>
             <w:r>
               <w:rPr>
+                <w:rFonts w:ascii="Calibri" w:hAnsi="Calibri"/>
                 <w:sz w:val="14"/>
               </w:rPr>
               <w:t>Result</w:t>
@@ -223,8 +431,12 @@
             <w:tcW w:type="dxa" w:w="665"/>
           </w:tcPr>
           <w:p>
+            <w:pPr>
+              <w:jc w:val="center"/>
+            </w:pPr>
             <w:r>
               <w:rPr>
+                <w:rFonts w:ascii="Calibri" w:hAnsi="Calibri"/>
                 <w:sz w:val="14"/>
               </w:rPr>
               <w:t>1</w:t>
@@ -236,8 +448,12 @@
             <w:tcW w:type="dxa" w:w="665"/>
           </w:tcPr>
           <w:p>
+            <w:pPr>
+              <w:jc w:val="center"/>
+            </w:pPr>
             <w:r>
               <w:rPr>
+                <w:rFonts w:ascii="Calibri" w:hAnsi="Calibri"/>
                 <w:sz w:val="14"/>
               </w:rPr>
               <w:t>Earth Pit -1</w:t>
@@ -249,8 +465,12 @@
             <w:tcW w:type="dxa" w:w="665"/>
           </w:tcPr>
           <w:p>
+            <w:pPr>
+              <w:jc w:val="center"/>
+            </w:pPr>
             <w:r>
               <w:rPr>
+                <w:rFonts w:ascii="Calibri" w:hAnsi="Calibri"/>
                 <w:sz w:val="14"/>
               </w:rPr>
               <w:t>Transformer Area</w:t>
@@ -262,8 +482,12 @@
             <w:tcW w:type="dxa" w:w="665"/>
           </w:tcPr>
           <w:p>
+            <w:pPr>
+              <w:jc w:val="center"/>
+            </w:pPr>
             <w:r>
               <w:rPr>
+                <w:rFonts w:ascii="Calibri" w:hAnsi="Calibri"/>
                 <w:sz w:val="14"/>
               </w:rPr>
               <w:t>2</w:t>
@@ -275,8 +499,12 @@
             <w:tcW w:type="dxa" w:w="665"/>
           </w:tcPr>
           <w:p>
+            <w:pPr>
+              <w:jc w:val="center"/>
+            </w:pPr>
             <w:r>
               <w:rPr>
+                <w:rFonts w:ascii="Calibri" w:hAnsi="Calibri"/>
                 <w:sz w:val="14"/>
               </w:rPr>
               <w:t>Body Earth</w:t>
@@ -288,8 +516,12 @@
             <w:tcW w:type="dxa" w:w="665"/>
           </w:tcPr>
           <w:p>
+            <w:pPr>
+              <w:jc w:val="center"/>
+            </w:pPr>
             <w:r>
               <w:rPr>
+                <w:rFonts w:ascii="Calibri" w:hAnsi="Calibri"/>
                 <w:sz w:val="14"/>
               </w:rPr>
               <w:t>Chemical Electrode Earthing</w:t>
@@ -301,8 +533,12 @@
             <w:tcW w:type="dxa" w:w="665"/>
           </w:tcPr>
           <w:p>
+            <w:pPr>
+              <w:jc w:val="center"/>
+            </w:pPr>
             <w:r>
               <w:rPr>
+                <w:rFonts w:ascii="Calibri" w:hAnsi="Calibri"/>
                 <w:sz w:val="14"/>
               </w:rPr>
               <w:t>3</w:t>
@@ -314,8 +550,12 @@
             <w:tcW w:type="dxa" w:w="665"/>
           </w:tcPr>
           <w:p>
+            <w:pPr>
+              <w:jc w:val="center"/>
+            </w:pPr>
             <w:r>
               <w:rPr>
+                <w:rFonts w:ascii="Calibri" w:hAnsi="Calibri"/>
                 <w:sz w:val="14"/>
               </w:rPr>
               <w:t>2</w:t>
@@ -327,11 +567,15 @@
             <w:tcW w:type="dxa" w:w="665"/>
           </w:tcPr>
           <w:p>
+            <w:pPr>
+              <w:jc w:val="center"/>
+            </w:pPr>
             <w:r>
               <w:rPr>
+                <w:rFonts w:ascii="Calibri" w:hAnsi="Calibri"/>
                 <w:sz w:val="14"/>
               </w:rPr>
-              <w:t>1.9</w:t>
+              <w:t>3.9</w:t>
             </w:r>
           </w:p>
         </w:tc>
@@ -340,8 +584,12 @@
             <w:tcW w:type="dxa" w:w="665"/>
           </w:tcPr>
           <w:p>
+            <w:pPr>
+              <w:jc w:val="center"/>
+            </w:pPr>
             <w:r>
               <w:rPr>
+                <w:rFonts w:ascii="Calibri" w:hAnsi="Calibri"/>
                 <w:sz w:val="14"/>
               </w:rPr>
               <w:t>0.67</w:t>
@@ -353,11 +601,15 @@
             <w:tcW w:type="dxa" w:w="665"/>
           </w:tcPr>
           <w:p>
+            <w:pPr>
+              <w:jc w:val="center"/>
+            </w:pPr>
             <w:r>
               <w:rPr>
+                <w:rFonts w:ascii="Calibri" w:hAnsi="Calibri"/>
                 <w:sz w:val="14"/>
               </w:rPr>
-              <w:t>3.8</w:t>
+              <w:t>7.8</w:t>
             </w:r>
           </w:p>
         </w:tc>
@@ -366,8 +618,12 @@
             <w:tcW w:type="dxa" w:w="665"/>
           </w:tcPr>
           <w:p>
+            <w:pPr>
+              <w:jc w:val="center"/>
+            </w:pPr>
             <w:r>
               <w:rPr>
+                <w:rFonts w:ascii="Calibri" w:hAnsi="Calibri"/>
                 <w:sz w:val="14"/>
               </w:rPr>
               <w:t>Test Electrodes are not properly placed</w:t>
@@ -377,181 +633,15 @@
         <w:tc>
           <w:tcPr>
             <w:tcW w:type="dxa" w:w="665"/>
+            <w:shd w:fill="#dc0000"/>
           </w:tcPr>
           <w:p>
+            <w:pPr>
+              <w:jc w:val="center"/>
+            </w:pPr>
             <w:r>
               <w:rPr>
-                <w:sz w:val="14"/>
-              </w:rPr>
-              <w:t>PASS</w:t>
-            </w:r>
-          </w:p>
-        </w:tc>
-      </w:tr>
-      <w:tr>
-        <w:tc>
-          <w:tcPr>
-            <w:tcW w:type="dxa" w:w="665"/>
-          </w:tcPr>
-          <w:p>
-            <w:r>
-              <w:rPr>
-                <w:sz w:val="14"/>
-              </w:rPr>
-              <w:t>2</w:t>
-            </w:r>
-          </w:p>
-        </w:tc>
-        <w:tc>
-          <w:tcPr>
-            <w:tcW w:type="dxa" w:w="665"/>
-          </w:tcPr>
-          <w:p>
-            <w:r>
-              <w:rPr>
-                <w:sz w:val="14"/>
-              </w:rPr>
-              <w:t>Earth Pit -2</w:t>
-            </w:r>
-          </w:p>
-        </w:tc>
-        <w:tc>
-          <w:tcPr>
-            <w:tcW w:type="dxa" w:w="665"/>
-          </w:tcPr>
-          <w:p>
-            <w:r>
-              <w:rPr>
-                <w:sz w:val="14"/>
-              </w:rPr>
-              <w:t>Outdoor Area</w:t>
-            </w:r>
-          </w:p>
-        </w:tc>
-        <w:tc>
-          <w:tcPr>
-            <w:tcW w:type="dxa" w:w="665"/>
-          </w:tcPr>
-          <w:p>
-            <w:r>
-              <w:rPr>
-                <w:sz w:val="14"/>
-              </w:rPr>
-              <w:t>2</w:t>
-            </w:r>
-          </w:p>
-        </w:tc>
-        <w:tc>
-          <w:tcPr>
-            <w:tcW w:type="dxa" w:w="665"/>
-          </w:tcPr>
-          <w:p>
-            <w:r>
-              <w:rPr>
-                <w:sz w:val="14"/>
-              </w:rPr>
-              <w:t>Body Earth &amp; Protection</w:t>
-            </w:r>
-          </w:p>
-        </w:tc>
-        <w:tc>
-          <w:tcPr>
-            <w:tcW w:type="dxa" w:w="665"/>
-          </w:tcPr>
-          <w:p>
-            <w:r>
-              <w:rPr>
-                <w:sz w:val="14"/>
-              </w:rPr>
-              <w:t>Chemical Electrode Earthing</w:t>
-            </w:r>
-          </w:p>
-        </w:tc>
-        <w:tc>
-          <w:tcPr>
-            <w:tcW w:type="dxa" w:w="665"/>
-          </w:tcPr>
-          <w:p>
-            <w:r>
-              <w:rPr>
-                <w:sz w:val="14"/>
-              </w:rPr>
-              <w:t>3</w:t>
-            </w:r>
-          </w:p>
-        </w:tc>
-        <w:tc>
-          <w:tcPr>
-            <w:tcW w:type="dxa" w:w="665"/>
-          </w:tcPr>
-          <w:p>
-            <w:r>
-              <w:rPr>
-                <w:sz w:val="14"/>
-              </w:rPr>
-              <w:t>3</w:t>
-            </w:r>
-          </w:p>
-        </w:tc>
-        <w:tc>
-          <w:tcPr>
-            <w:tcW w:type="dxa" w:w="665"/>
-          </w:tcPr>
-          <w:p>
-            <w:r>
-              <w:rPr>
-                <w:sz w:val="14"/>
-              </w:rPr>
-              <w:t>3.6</w:t>
-            </w:r>
-          </w:p>
-        </w:tc>
-        <w:tc>
-          <w:tcPr>
-            <w:tcW w:type="dxa" w:w="665"/>
-          </w:tcPr>
-          <w:p>
-            <w:r>
-              <w:rPr>
-                <w:sz w:val="14"/>
-              </w:rPr>
-              <w:t>1.0</w:t>
-            </w:r>
-          </w:p>
-        </w:tc>
-        <w:tc>
-          <w:tcPr>
-            <w:tcW w:type="dxa" w:w="665"/>
-          </w:tcPr>
-          <w:p>
-            <w:r>
-              <w:rPr>
-                <w:sz w:val="14"/>
-              </w:rPr>
-              <w:t>7.2</w:t>
-            </w:r>
-          </w:p>
-        </w:tc>
-        <w:tc>
-          <w:tcPr>
-            <w:tcW w:type="dxa" w:w="665"/>
-          </w:tcPr>
-          <w:p>
-            <w:r>
-              <w:rPr>
-                <w:sz w:val="14"/>
-              </w:rPr>
-              <w:t>Test Electrodes are properly placed</w:t>
-            </w:r>
-          </w:p>
-        </w:tc>
-        <w:tc>
-          <w:tcPr>
-            <w:tcW w:type="dxa" w:w="665"/>
-          </w:tcPr>
-          <w:p>
-            <w:r>
-              <w:rPr>
+                <w:rFonts w:ascii="Calibri" w:hAnsi="Calibri"/>
                 <w:sz w:val="14"/>
               </w:rPr>
               <w:t>FAIL</w:t>
@@ -565,8 +655,114 @@
             <w:tcW w:type="dxa" w:w="665"/>
           </w:tcPr>
           <w:p>
+            <w:pPr>
+              <w:jc w:val="center"/>
+            </w:pPr>
             <w:r>
               <w:rPr>
+                <w:rFonts w:ascii="Calibri" w:hAnsi="Calibri"/>
+                <w:sz w:val="14"/>
+              </w:rPr>
+              <w:t>2</w:t>
+            </w:r>
+          </w:p>
+        </w:tc>
+        <w:tc>
+          <w:tcPr>
+            <w:tcW w:type="dxa" w:w="665"/>
+          </w:tcPr>
+          <w:p>
+            <w:pPr>
+              <w:jc w:val="center"/>
+            </w:pPr>
+            <w:r>
+              <w:rPr>
+                <w:rFonts w:ascii="Calibri" w:hAnsi="Calibri"/>
+                <w:sz w:val="14"/>
+              </w:rPr>
+              <w:t>Earth Pit -2</w:t>
+            </w:r>
+          </w:p>
+        </w:tc>
+        <w:tc>
+          <w:tcPr>
+            <w:tcW w:type="dxa" w:w="665"/>
+          </w:tcPr>
+          <w:p>
+            <w:pPr>
+              <w:jc w:val="center"/>
+            </w:pPr>
+            <w:r>
+              <w:rPr>
+                <w:rFonts w:ascii="Calibri" w:hAnsi="Calibri"/>
+                <w:sz w:val="14"/>
+              </w:rPr>
+              <w:t>Outdoor Area</w:t>
+            </w:r>
+          </w:p>
+        </w:tc>
+        <w:tc>
+          <w:tcPr>
+            <w:tcW w:type="dxa" w:w="665"/>
+          </w:tcPr>
+          <w:p>
+            <w:pPr>
+              <w:jc w:val="center"/>
+            </w:pPr>
+            <w:r>
+              <w:rPr>
+                <w:rFonts w:ascii="Calibri" w:hAnsi="Calibri"/>
+                <w:sz w:val="14"/>
+              </w:rPr>
+              <w:t>2</w:t>
+            </w:r>
+          </w:p>
+        </w:tc>
+        <w:tc>
+          <w:tcPr>
+            <w:tcW w:type="dxa" w:w="665"/>
+          </w:tcPr>
+          <w:p>
+            <w:pPr>
+              <w:jc w:val="center"/>
+            </w:pPr>
+            <w:r>
+              <w:rPr>
+                <w:rFonts w:ascii="Calibri" w:hAnsi="Calibri"/>
+                <w:sz w:val="14"/>
+              </w:rPr>
+              <w:t>Body Earth &amp; Protection</w:t>
+            </w:r>
+          </w:p>
+        </w:tc>
+        <w:tc>
+          <w:tcPr>
+            <w:tcW w:type="dxa" w:w="665"/>
+          </w:tcPr>
+          <w:p>
+            <w:pPr>
+              <w:jc w:val="center"/>
+            </w:pPr>
+            <w:r>
+              <w:rPr>
+                <w:rFonts w:ascii="Calibri" w:hAnsi="Calibri"/>
+                <w:sz w:val="14"/>
+              </w:rPr>
+              <w:t>Chemical Electrode Earthing</w:t>
+            </w:r>
+          </w:p>
+        </w:tc>
+        <w:tc>
+          <w:tcPr>
+            <w:tcW w:type="dxa" w:w="665"/>
+          </w:tcPr>
+          <w:p>
+            <w:pPr>
+              <w:jc w:val="center"/>
+            </w:pPr>
+            <w:r>
+              <w:rPr>
+                <w:rFonts w:ascii="Calibri" w:hAnsi="Calibri"/>
                 <w:sz w:val="14"/>
               </w:rPr>
               <w:t>3</w:t>
@@ -578,73 +774,12 @@
             <w:tcW w:type="dxa" w:w="665"/>
           </w:tcPr>
           <w:p>
+            <w:pPr>
+              <w:jc w:val="center"/>
+            </w:pPr>
             <w:r>
               <w:rPr>
-                <w:sz w:val="14"/>
-              </w:rPr>
-              <w:t>Earth Pit -3</w:t>
-            </w:r>
-          </w:p>
-        </w:tc>
-        <w:tc>
-          <w:tcPr>
-            <w:tcW w:type="dxa" w:w="665"/>
-          </w:tcPr>
-          <w:p>
-            <w:r>
-              <w:rPr>
-                <w:sz w:val="14"/>
-              </w:rPr>
-              <w:t>Transformer Area</w:t>
-            </w:r>
-          </w:p>
-        </w:tc>
-        <w:tc>
-          <w:tcPr>
-            <w:tcW w:type="dxa" w:w="665"/>
-          </w:tcPr>
-          <w:p>
-            <w:r>
-              <w:rPr>
-                <w:sz w:val="14"/>
-              </w:rPr>
-              <w:t>2</w:t>
-            </w:r>
-          </w:p>
-        </w:tc>
-        <w:tc>
-          <w:tcPr>
-            <w:tcW w:type="dxa" w:w="665"/>
-          </w:tcPr>
-          <w:p>
-            <w:r>
-              <w:rPr>
-                <w:sz w:val="14"/>
-              </w:rPr>
-              <w:t>Body Earth</w:t>
-            </w:r>
-          </w:p>
-        </w:tc>
-        <w:tc>
-          <w:tcPr>
-            <w:tcW w:type="dxa" w:w="665"/>
-          </w:tcPr>
-          <w:p>
-            <w:r>
-              <w:rPr>
-                <w:sz w:val="14"/>
-              </w:rPr>
-              <w:t>Chemical Electrode Earthing</w:t>
-            </w:r>
-          </w:p>
-        </w:tc>
-        <w:tc>
-          <w:tcPr>
-            <w:tcW w:type="dxa" w:w="665"/>
-          </w:tcPr>
-          <w:p>
-            <w:r>
-              <w:rPr>
+                <w:rFonts w:ascii="Calibri" w:hAnsi="Calibri"/>
                 <w:sz w:val="14"/>
               </w:rPr>
               <w:t>3</w:t>
@@ -656,11 +791,15 @@
             <w:tcW w:type="dxa" w:w="665"/>
           </w:tcPr>
           <w:p>
+            <w:pPr>
+              <w:jc w:val="center"/>
+            </w:pPr>
             <w:r>
               <w:rPr>
+                <w:rFonts w:ascii="Calibri" w:hAnsi="Calibri"/>
                 <w:sz w:val="14"/>
               </w:rPr>
-              <w:t>2</w:t>
+              <w:t>3.6</w:t>
             </w:r>
           </w:p>
         </w:tc>
@@ -669,11 +808,15 @@
             <w:tcW w:type="dxa" w:w="665"/>
           </w:tcPr>
           <w:p>
+            <w:pPr>
+              <w:jc w:val="center"/>
+            </w:pPr>
             <w:r>
               <w:rPr>
+                <w:rFonts w:ascii="Calibri" w:hAnsi="Calibri"/>
                 <w:sz w:val="14"/>
               </w:rPr>
-              <w:t>2.1</w:t>
+              <w:t>1.0</w:t>
             </w:r>
           </w:p>
         </w:tc>
@@ -682,11 +825,15 @@
             <w:tcW w:type="dxa" w:w="665"/>
           </w:tcPr>
           <w:p>
+            <w:pPr>
+              <w:jc w:val="center"/>
+            </w:pPr>
             <w:r>
               <w:rPr>
+                <w:rFonts w:ascii="Calibri" w:hAnsi="Calibri"/>
                 <w:sz w:val="14"/>
               </w:rPr>
-              <w:t>0.67</w:t>
+              <w:t>7.2</w:t>
             </w:r>
           </w:p>
         </w:tc>
@@ -695,34 +842,30 @@
             <w:tcW w:type="dxa" w:w="665"/>
           </w:tcPr>
           <w:p>
+            <w:pPr>
+              <w:jc w:val="center"/>
+            </w:pPr>
             <w:r>
               <w:rPr>
+                <w:rFonts w:ascii="Calibri" w:hAnsi="Calibri"/>
                 <w:sz w:val="14"/>
               </w:rPr>
-              <w:t>4.2</w:t>
+              <w:t>Test Electrodes are properly placed</w:t>
             </w:r>
           </w:p>
         </w:tc>
         <w:tc>
           <w:tcPr>
             <w:tcW w:type="dxa" w:w="665"/>
+            <w:shd w:fill="#dc0000"/>
           </w:tcPr>
           <w:p>
+            <w:pPr>
+              <w:jc w:val="center"/>
+            </w:pPr>
             <w:r>
               <w:rPr>
-                <w:sz w:val="14"/>
-              </w:rPr>
-              <w:t>Test Electrodes are not properly placed</w:t>
-            </w:r>
-          </w:p>
-        </w:tc>
-        <w:tc>
-          <w:tcPr>
-            <w:tcW w:type="dxa" w:w="665"/>
-          </w:tcPr>
-          <w:p>
-            <w:r>
-              <w:rPr>
+                <w:rFonts w:ascii="Calibri" w:hAnsi="Calibri"/>
                 <w:sz w:val="14"/>
               </w:rPr>
               <w:t>FAIL</w:t>
@@ -736,8 +879,236 @@
             <w:tcW w:type="dxa" w:w="665"/>
           </w:tcPr>
           <w:p>
+            <w:pPr>
+              <w:jc w:val="center"/>
+            </w:pPr>
             <w:r>
               <w:rPr>
+                <w:rFonts w:ascii="Calibri" w:hAnsi="Calibri"/>
+                <w:sz w:val="14"/>
+              </w:rPr>
+              <w:t>3</w:t>
+            </w:r>
+          </w:p>
+        </w:tc>
+        <w:tc>
+          <w:tcPr>
+            <w:tcW w:type="dxa" w:w="665"/>
+          </w:tcPr>
+          <w:p>
+            <w:pPr>
+              <w:jc w:val="center"/>
+            </w:pPr>
+            <w:r>
+              <w:rPr>
+                <w:rFonts w:ascii="Calibri" w:hAnsi="Calibri"/>
+                <w:sz w:val="14"/>
+              </w:rPr>
+              <w:t>Earth Pit -3</w:t>
+            </w:r>
+          </w:p>
+        </w:tc>
+        <w:tc>
+          <w:tcPr>
+            <w:tcW w:type="dxa" w:w="665"/>
+          </w:tcPr>
+          <w:p>
+            <w:pPr>
+              <w:jc w:val="center"/>
+            </w:pPr>
+            <w:r>
+              <w:rPr>
+                <w:rFonts w:ascii="Calibri" w:hAnsi="Calibri"/>
+                <w:sz w:val="14"/>
+              </w:rPr>
+              <w:t>Transformer Area</w:t>
+            </w:r>
+          </w:p>
+        </w:tc>
+        <w:tc>
+          <w:tcPr>
+            <w:tcW w:type="dxa" w:w="665"/>
+          </w:tcPr>
+          <w:p>
+            <w:pPr>
+              <w:jc w:val="center"/>
+            </w:pPr>
+            <w:r>
+              <w:rPr>
+                <w:rFonts w:ascii="Calibri" w:hAnsi="Calibri"/>
+                <w:sz w:val="14"/>
+              </w:rPr>
+              <w:t>2</w:t>
+            </w:r>
+          </w:p>
+        </w:tc>
+        <w:tc>
+          <w:tcPr>
+            <w:tcW w:type="dxa" w:w="665"/>
+          </w:tcPr>
+          <w:p>
+            <w:pPr>
+              <w:jc w:val="center"/>
+            </w:pPr>
+            <w:r>
+              <w:rPr>
+                <w:rFonts w:ascii="Calibri" w:hAnsi="Calibri"/>
+                <w:sz w:val="14"/>
+              </w:rPr>
+              <w:t>Body Earth</w:t>
+            </w:r>
+          </w:p>
+        </w:tc>
+        <w:tc>
+          <w:tcPr>
+            <w:tcW w:type="dxa" w:w="665"/>
+          </w:tcPr>
+          <w:p>
+            <w:pPr>
+              <w:jc w:val="center"/>
+            </w:pPr>
+            <w:r>
+              <w:rPr>
+                <w:rFonts w:ascii="Calibri" w:hAnsi="Calibri"/>
+                <w:sz w:val="14"/>
+              </w:rPr>
+              <w:t>Chemical Electrode Earthing</w:t>
+            </w:r>
+          </w:p>
+        </w:tc>
+        <w:tc>
+          <w:tcPr>
+            <w:tcW w:type="dxa" w:w="665"/>
+          </w:tcPr>
+          <w:p>
+            <w:pPr>
+              <w:jc w:val="center"/>
+            </w:pPr>
+            <w:r>
+              <w:rPr>
+                <w:rFonts w:ascii="Calibri" w:hAnsi="Calibri"/>
+                <w:sz w:val="14"/>
+              </w:rPr>
+              <w:t>3</w:t>
+            </w:r>
+          </w:p>
+        </w:tc>
+        <w:tc>
+          <w:tcPr>
+            <w:tcW w:type="dxa" w:w="665"/>
+          </w:tcPr>
+          <w:p>
+            <w:pPr>
+              <w:jc w:val="center"/>
+            </w:pPr>
+            <w:r>
+              <w:rPr>
+                <w:rFonts w:ascii="Calibri" w:hAnsi="Calibri"/>
+                <w:sz w:val="14"/>
+              </w:rPr>
+              <w:t>2</w:t>
+            </w:r>
+          </w:p>
+        </w:tc>
+        <w:tc>
+          <w:tcPr>
+            <w:tcW w:type="dxa" w:w="665"/>
+          </w:tcPr>
+          <w:p>
+            <w:pPr>
+              <w:jc w:val="center"/>
+            </w:pPr>
+            <w:r>
+              <w:rPr>
+                <w:rFonts w:ascii="Calibri" w:hAnsi="Calibri"/>
+                <w:sz w:val="14"/>
+              </w:rPr>
+              <w:t>2.1</w:t>
+            </w:r>
+          </w:p>
+        </w:tc>
+        <w:tc>
+          <w:tcPr>
+            <w:tcW w:type="dxa" w:w="665"/>
+          </w:tcPr>
+          <w:p>
+            <w:pPr>
+              <w:jc w:val="center"/>
+            </w:pPr>
+            <w:r>
+              <w:rPr>
+                <w:rFonts w:ascii="Calibri" w:hAnsi="Calibri"/>
+                <w:sz w:val="14"/>
+              </w:rPr>
+              <w:t>0.67</w:t>
+            </w:r>
+          </w:p>
+        </w:tc>
+        <w:tc>
+          <w:tcPr>
+            <w:tcW w:type="dxa" w:w="665"/>
+          </w:tcPr>
+          <w:p>
+            <w:pPr>
+              <w:jc w:val="center"/>
+            </w:pPr>
+            <w:r>
+              <w:rPr>
+                <w:rFonts w:ascii="Calibri" w:hAnsi="Calibri"/>
+                <w:sz w:val="14"/>
+              </w:rPr>
+              <w:t>4.2</w:t>
+            </w:r>
+          </w:p>
+        </w:tc>
+        <w:tc>
+          <w:tcPr>
+            <w:tcW w:type="dxa" w:w="665"/>
+          </w:tcPr>
+          <w:p>
+            <w:pPr>
+              <w:jc w:val="center"/>
+            </w:pPr>
+            <w:r>
+              <w:rPr>
+                <w:rFonts w:ascii="Calibri" w:hAnsi="Calibri"/>
+                <w:sz w:val="14"/>
+              </w:rPr>
+              <w:t>Test Electrodes are not properly placed</w:t>
+            </w:r>
+          </w:p>
+        </w:tc>
+        <w:tc>
+          <w:tcPr>
+            <w:tcW w:type="dxa" w:w="665"/>
+            <w:shd w:fill="#dc0000"/>
+          </w:tcPr>
+          <w:p>
+            <w:pPr>
+              <w:jc w:val="center"/>
+            </w:pPr>
+            <w:r>
+              <w:rPr>
+                <w:rFonts w:ascii="Calibri" w:hAnsi="Calibri"/>
+                <w:sz w:val="14"/>
+              </w:rPr>
+              <w:t>FAIL</w:t>
+            </w:r>
+          </w:p>
+        </w:tc>
+      </w:tr>
+      <w:tr>
+        <w:tc>
+          <w:tcPr>
+            <w:tcW w:type="dxa" w:w="665"/>
+          </w:tcPr>
+          <w:p>
+            <w:pPr>
+              <w:jc w:val="center"/>
+            </w:pPr>
+            <w:r>
+              <w:rPr>
+                <w:rFonts w:ascii="Calibri" w:hAnsi="Calibri"/>
                 <w:sz w:val="14"/>
               </w:rPr>
               <w:t>4</w:t>
@@ -749,8 +1120,12 @@
             <w:tcW w:type="dxa" w:w="665"/>
           </w:tcPr>
           <w:p>
+            <w:pPr>
+              <w:jc w:val="center"/>
+            </w:pPr>
             <w:r>
               <w:rPr>
+                <w:rFonts w:ascii="Calibri" w:hAnsi="Calibri"/>
                 <w:sz w:val="14"/>
               </w:rPr>
               <w:t>Earth Pit -4</w:t>
@@ -762,8 +1137,12 @@
             <w:tcW w:type="dxa" w:w="665"/>
           </w:tcPr>
           <w:p>
+            <w:pPr>
+              <w:jc w:val="center"/>
+            </w:pPr>
             <w:r>
               <w:rPr>
+                <w:rFonts w:ascii="Calibri" w:hAnsi="Calibri"/>
                 <w:sz w:val="14"/>
               </w:rPr>
               <w:t>Outdoor Area</w:t>
@@ -775,8 +1154,12 @@
             <w:tcW w:type="dxa" w:w="665"/>
           </w:tcPr>
           <w:p>
+            <w:pPr>
+              <w:jc w:val="center"/>
+            </w:pPr>
             <w:r>
               <w:rPr>
+                <w:rFonts w:ascii="Calibri" w:hAnsi="Calibri"/>
                 <w:sz w:val="14"/>
               </w:rPr>
               <w:t>2</w:t>
@@ -788,8 +1171,12 @@
             <w:tcW w:type="dxa" w:w="665"/>
           </w:tcPr>
           <w:p>
+            <w:pPr>
+              <w:jc w:val="center"/>
+            </w:pPr>
             <w:r>
               <w:rPr>
+                <w:rFonts w:ascii="Calibri" w:hAnsi="Calibri"/>
                 <w:sz w:val="14"/>
               </w:rPr>
               <w:t>Body Earth &amp; Protection</w:t>
@@ -801,8 +1188,12 @@
             <w:tcW w:type="dxa" w:w="665"/>
           </w:tcPr>
           <w:p>
+            <w:pPr>
+              <w:jc w:val="center"/>
+            </w:pPr>
             <w:r>
               <w:rPr>
+                <w:rFonts w:ascii="Calibri" w:hAnsi="Calibri"/>
                 <w:sz w:val="14"/>
               </w:rPr>
               <w:t>Chemical Electrode Earthing</w:t>
@@ -814,8 +1205,12 @@
             <w:tcW w:type="dxa" w:w="665"/>
           </w:tcPr>
           <w:p>
+            <w:pPr>
+              <w:jc w:val="center"/>
+            </w:pPr>
             <w:r>
               <w:rPr>
+                <w:rFonts w:ascii="Calibri" w:hAnsi="Calibri"/>
                 <w:sz w:val="14"/>
               </w:rPr>
               <w:t>3</w:t>
@@ -827,8 +1222,12 @@
             <w:tcW w:type="dxa" w:w="665"/>
           </w:tcPr>
           <w:p>
+            <w:pPr>
+              <w:jc w:val="center"/>
+            </w:pPr>
             <w:r>
               <w:rPr>
+                <w:rFonts w:ascii="Calibri" w:hAnsi="Calibri"/>
                 <w:sz w:val="14"/>
               </w:rPr>
               <w:t>3</w:t>
@@ -840,8 +1239,12 @@
             <w:tcW w:type="dxa" w:w="665"/>
           </w:tcPr>
           <w:p>
+            <w:pPr>
+              <w:jc w:val="center"/>
+            </w:pPr>
             <w:r>
               <w:rPr>
+                <w:rFonts w:ascii="Calibri" w:hAnsi="Calibri"/>
                 <w:sz w:val="14"/>
               </w:rPr>
               <w:t>1.5</w:t>
@@ -853,8 +1256,12 @@
             <w:tcW w:type="dxa" w:w="665"/>
           </w:tcPr>
           <w:p>
+            <w:pPr>
+              <w:jc w:val="center"/>
+            </w:pPr>
             <w:r>
               <w:rPr>
+                <w:rFonts w:ascii="Calibri" w:hAnsi="Calibri"/>
                 <w:sz w:val="14"/>
               </w:rPr>
               <w:t>1.0</w:t>
@@ -866,8 +1273,12 @@
             <w:tcW w:type="dxa" w:w="665"/>
           </w:tcPr>
           <w:p>
+            <w:pPr>
+              <w:jc w:val="center"/>
+            </w:pPr>
             <w:r>
               <w:rPr>
+                <w:rFonts w:ascii="Calibri" w:hAnsi="Calibri"/>
                 <w:sz w:val="14"/>
               </w:rPr>
               <w:t>3.0</w:t>
@@ -879,8 +1290,12 @@
             <w:tcW w:type="dxa" w:w="665"/>
           </w:tcPr>
           <w:p>
+            <w:pPr>
+              <w:jc w:val="center"/>
+            </w:pPr>
             <w:r>
               <w:rPr>
+                <w:rFonts w:ascii="Calibri" w:hAnsi="Calibri"/>
                 <w:sz w:val="14"/>
               </w:rPr>
               <w:t>Test Electrodes are properly placed</w:t>
@@ -890,10 +1305,15 @@
         <w:tc>
           <w:tcPr>
             <w:tcW w:type="dxa" w:w="665"/>
+            <w:shd w:fill="#5ac85a"/>
           </w:tcPr>
           <w:p>
+            <w:pPr>
+              <w:jc w:val="center"/>
+            </w:pPr>
             <w:r>
               <w:rPr>
+                <w:rFonts w:ascii="Calibri" w:hAnsi="Calibri"/>
                 <w:sz w:val="14"/>
               </w:rPr>
               <w:t>PASS</w:t>
@@ -940,7 +1360,7 @@
     </w:p>
     <w:sectPr>
       <w:pgSz w:w="12240" w:h="15840"/>
-      <w:pgMar w:top="1440" w:right="1800" w:bottom="1440" w:left="1800" w:header="720" w:footer="720" w:gutter="0"/>
+      <w:pgMar w:top="1440" w:right="1800" w:bottom="1440" w:left="288" w:header="720" w:footer="720" w:gutter="0"/>
       <w:cols w:space="720"/>
       <w:docGrid w:linePitch="360"/>
     </w:sectPr>

--- a/earthpit/Earth_Pit.docx
+++ b/earthpit/Earth_Pit.docx
@@ -120,7 +120,7 @@
                 <w:rFonts w:ascii="Calibri" w:hAnsi="Calibri"/>
                 <w:sz w:val="14"/>
               </w:rPr>
-              <w:t xml:space="preserve"> Location</w:t>
+              <w:t>Location</w:t>
             </w:r>
           </w:p>
         </w:tc>
@@ -216,7 +216,7 @@
         </w:tc>
         <w:tc>
           <w:tcPr>
-            <w:tcW w:type="dxa" w:w="576"/>
+            <w:tcW w:type="dxa" w:w="792"/>
             <w:shd w:fill="d9ead3"/>
             <w:shd w:fill="d9ead3"/>
             <w:shd w:fill="d9ead3"/>
@@ -246,7 +246,7 @@
         </w:tc>
         <w:tc>
           <w:tcPr>
-            <w:tcW w:type="dxa" w:w="576"/>
+            <w:tcW w:type="dxa" w:w="792"/>
             <w:shd w:fill="d9ead3"/>
             <w:shd w:fill="d9ead3"/>
             <w:shd w:fill="d9ead3"/>
@@ -276,7 +276,7 @@
         </w:tc>
         <w:tc>
           <w:tcPr>
-            <w:tcW w:type="dxa" w:w="576"/>
+            <w:tcW w:type="dxa" w:w="864"/>
             <w:shd w:fill="d9ead3"/>
             <w:shd w:fill="d9ead3"/>
             <w:shd w:fill="d9ead3"/>
@@ -306,7 +306,7 @@
         </w:tc>
         <w:tc>
           <w:tcPr>
-            <w:tcW w:type="dxa" w:w="576"/>
+            <w:tcW w:type="dxa" w:w="864"/>
             <w:shd w:fill="d9ead3"/>
             <w:shd w:fill="d9ead3"/>
             <w:shd w:fill="d9ead3"/>
@@ -336,7 +336,7 @@
         </w:tc>
         <w:tc>
           <w:tcPr>
-            <w:tcW w:type="dxa" w:w="720"/>
+            <w:tcW w:type="dxa" w:w="864"/>
             <w:shd w:fill="d9ead3"/>
             <w:shd w:fill="d9ead3"/>
             <w:shd w:fill="d9ead3"/>

--- a/earthpit/Earth_Pit.docx
+++ b/earthpit/Earth_Pit.docx
@@ -90,7 +90,7 @@
                 <w:rFonts w:ascii="Calibri" w:hAnsi="Calibri"/>
                 <w:sz w:val="14"/>
               </w:rPr>
-              <w:t>Earth Pit Name</w:t>
+              <w:t>Location</w:t>
             </w:r>
           </w:p>
         </w:tc>
@@ -120,7 +120,7 @@
                 <w:rFonts w:ascii="Calibri" w:hAnsi="Calibri"/>
                 <w:sz w:val="14"/>
               </w:rPr>
-              <w:t>Location</w:t>
+              <w:t>ParentLocation</w:t>
             </w:r>
           </w:p>
         </w:tc>
@@ -575,7 +575,7 @@
                 <w:rFonts w:ascii="Calibri" w:hAnsi="Calibri"/>
                 <w:sz w:val="14"/>
               </w:rPr>
-              <w:t>3.9</w:t>
+              <w:t>1.9</w:t>
             </w:r>
           </w:p>
         </w:tc>
@@ -609,7 +609,7 @@
                 <w:rFonts w:ascii="Calibri" w:hAnsi="Calibri"/>
                 <w:sz w:val="14"/>
               </w:rPr>
-              <w:t>7.8</w:t>
+              <w:t>3.8</w:t>
             </w:r>
           </w:p>
         </w:tc>
@@ -633,7 +633,7 @@
         <w:tc>
           <w:tcPr>
             <w:tcW w:type="dxa" w:w="665"/>
-            <w:shd w:fill="#dc0000"/>
+            <w:shd w:fill="#5ac85a"/>
           </w:tcPr>
           <w:p>
             <w:pPr>
@@ -644,7 +644,7 @@
                 <w:rFonts w:ascii="Calibri" w:hAnsi="Calibri"/>
                 <w:sz w:val="14"/>
               </w:rPr>
-              <w:t>FAIL</w:t>
+              <w:t>PASS</w:t>
             </w:r>
           </w:p>
         </w:tc>
